--- a/07a.Vigilancia avances de la industria.docx
+++ b/07a.Vigilancia avances de la industria.docx
@@ -142,7 +142,7 @@
               <w:jc w:val="left"/>
             </w:pPr>
             <w:r>
-              <w:t xml:space="preserve">48b3d53 del 25 Apr 2023</w:t>
+              <w:t xml:space="preserve">a8db744 del 25 Apr 2023</w:t>
             </w:r>
           </w:p>
         </w:tc>

--- a/07a.Vigilancia avances de la industria.docx
+++ b/07a.Vigilancia avances de la industria.docx
@@ -142,7 +142,7 @@
               <w:jc w:val="left"/>
             </w:pPr>
             <w:r>
-              <w:t xml:space="preserve">a8db744 del 25 Apr 2023</w:t>
+              <w:t xml:space="preserve">bf2a702 del 11 May 2023</w:t>
             </w:r>
           </w:p>
         </w:tc>

--- a/07a.Vigilancia avances de la industria.docx
+++ b/07a.Vigilancia avances de la industria.docx
@@ -142,7 +142,7 @@
               <w:jc w:val="left"/>
             </w:pPr>
             <w:r>
-              <w:t xml:space="preserve">bf2a702 del 11 May 2023</w:t>
+              <w:t xml:space="preserve">56b9a5e del 15 May 2023</w:t>
             </w:r>
           </w:p>
         </w:tc>

--- a/07a.Vigilancia avances de la industria.docx
+++ b/07a.Vigilancia avances de la industria.docx
@@ -142,7 +142,7 @@
               <w:jc w:val="left"/>
             </w:pPr>
             <w:r>
-              <w:t xml:space="preserve">56b9a5e del 15 May 2023</w:t>
+              <w:t xml:space="preserve">90bdebe del 15 May 2023</w:t>
             </w:r>
           </w:p>
         </w:tc>

--- a/07a.Vigilancia avances de la industria.docx
+++ b/07a.Vigilancia avances de la industria.docx
@@ -142,7 +142,7 @@
               <w:jc w:val="left"/>
             </w:pPr>
             <w:r>
-              <w:t xml:space="preserve">90bdebe del 15 May 2023</w:t>
+              <w:t xml:space="preserve">07729d6 del 15 May 2023</w:t>
             </w:r>
           </w:p>
         </w:tc>

--- a/07a.Vigilancia avances de la industria.docx
+++ b/07a.Vigilancia avances de la industria.docx
@@ -142,7 +142,7 @@
               <w:jc w:val="left"/>
             </w:pPr>
             <w:r>
-              <w:t xml:space="preserve">07729d6 del 15 May 2023</w:t>
+              <w:t xml:space="preserve">4963d83 del 19 May 2023</w:t>
             </w:r>
           </w:p>
         </w:tc>

--- a/07a.Vigilancia avances de la industria.docx
+++ b/07a.Vigilancia avances de la industria.docx
@@ -142,7 +142,7 @@
               <w:jc w:val="left"/>
             </w:pPr>
             <w:r>
-              <w:t xml:space="preserve">4963d83 del 19 May 2023</w:t>
+              <w:t xml:space="preserve">fcb2f56 del 15 Jun 2023</w:t>
             </w:r>
           </w:p>
         </w:tc>

--- a/07a.Vigilancia avances de la industria.docx
+++ b/07a.Vigilancia avances de la industria.docx
@@ -142,7 +142,7 @@
               <w:jc w:val="left"/>
             </w:pPr>
             <w:r>
-              <w:t xml:space="preserve">fcb2f56 del 15 Jun 2023</w:t>
+              <w:t xml:space="preserve">befe15b del 24 Jul 2023</w:t>
             </w:r>
           </w:p>
         </w:tc>

--- a/07a.Vigilancia avances de la industria.docx
+++ b/07a.Vigilancia avances de la industria.docx
@@ -142,7 +142,7 @@
               <w:jc w:val="left"/>
             </w:pPr>
             <w:r>
-              <w:t xml:space="preserve">befe15b del 24 Jul 2023</w:t>
+              <w:t xml:space="preserve">b6cf500 del 24 Jul 2023</w:t>
             </w:r>
           </w:p>
         </w:tc>

--- a/07a.Vigilancia avances de la industria.docx
+++ b/07a.Vigilancia avances de la industria.docx
@@ -142,7 +142,7 @@
               <w:jc w:val="left"/>
             </w:pPr>
             <w:r>
-              <w:t xml:space="preserve">b6cf500 del 24 Jul 2023</w:t>
+              <w:t xml:space="preserve">3cc07d6 del 27 Jul 2023</w:t>
             </w:r>
           </w:p>
         </w:tc>

--- a/07a.Vigilancia avances de la industria.docx
+++ b/07a.Vigilancia avances de la industria.docx
@@ -142,7 +142,7 @@
               <w:jc w:val="left"/>
             </w:pPr>
             <w:r>
-              <w:t xml:space="preserve">3cc07d6 del 27 Jul 2023</w:t>
+              <w:t xml:space="preserve">8c4658c del 02 Aug 2023</w:t>
             </w:r>
           </w:p>
         </w:tc>

--- a/07a.Vigilancia avances de la industria.docx
+++ b/07a.Vigilancia avances de la industria.docx
@@ -142,7 +142,7 @@
               <w:jc w:val="left"/>
             </w:pPr>
             <w:r>
-              <w:t xml:space="preserve">8c4658c del 02 Aug 2023</w:t>
+              <w:t xml:space="preserve">4c9144f del 04 Aug 2023</w:t>
             </w:r>
           </w:p>
         </w:tc>

--- a/07a.Vigilancia avances de la industria.docx
+++ b/07a.Vigilancia avances de la industria.docx
@@ -142,7 +142,7 @@
               <w:jc w:val="left"/>
             </w:pPr>
             <w:r>
-              <w:t xml:space="preserve">4c9144f del 04 Aug 2023</w:t>
+              <w:t xml:space="preserve">4dbcdc4 del 08 Aug 2023</w:t>
             </w:r>
           </w:p>
         </w:tc>

--- a/07a.Vigilancia avances de la industria.docx
+++ b/07a.Vigilancia avances de la industria.docx
@@ -142,7 +142,7 @@
               <w:jc w:val="left"/>
             </w:pPr>
             <w:r>
-              <w:t xml:space="preserve">4dbcdc4 del 08 Aug 2023</w:t>
+              <w:t xml:space="preserve">39a4210 del 08 Aug 2023</w:t>
             </w:r>
           </w:p>
         </w:tc>

--- a/07a.Vigilancia avances de la industria.docx
+++ b/07a.Vigilancia avances de la industria.docx
@@ -142,7 +142,7 @@
               <w:jc w:val="left"/>
             </w:pPr>
             <w:r>
-              <w:t xml:space="preserve">39a4210 del 08 Aug 2023</w:t>
+              <w:t xml:space="preserve">662b215 del 08 Sep 2023</w:t>
             </w:r>
           </w:p>
         </w:tc>

--- a/07a.Vigilancia avances de la industria.docx
+++ b/07a.Vigilancia avances de la industria.docx
@@ -142,7 +142,7 @@
               <w:jc w:val="left"/>
             </w:pPr>
             <w:r>
-              <w:t xml:space="preserve">662b215 del 08 Sep 2023</w:t>
+              <w:t xml:space="preserve">9712ea8 del 19 Oct 2023</w:t>
             </w:r>
           </w:p>
         </w:tc>
